--- a/Rendu/Proof_Of_Concept_Infra.docx
+++ b/Rendu/Proof_Of_Concept_Infra.docx
@@ -42,7 +42,39 @@
           <w:sz w:val="40"/>
           <w:szCs w:val="40"/>
         </w:rPr>
-        <w:t>Pour prouver que mon infra entre ma machine physique, mon PFSense et ma machine virtuelle windows fonctionne je vais réaliser différents tests de ping :</w:t>
+        <w:t xml:space="preserve">Pour prouver que mon infra entre ma machine physique, mon </w:t>
+      </w:r>
+      <w:proofErr w:type="spellStart"/>
+      <w:r>
+        <w:rPr>
+          <w:sz w:val="40"/>
+          <w:szCs w:val="40"/>
+        </w:rPr>
+        <w:t>PFSense</w:t>
+      </w:r>
+      <w:proofErr w:type="spellEnd"/>
+      <w:r>
+        <w:rPr>
+          <w:sz w:val="40"/>
+          <w:szCs w:val="40"/>
+        </w:rPr>
+        <w:t xml:space="preserve"> et ma machine virtuelle </w:t>
+      </w:r>
+      <w:proofErr w:type="spellStart"/>
+      <w:r>
+        <w:rPr>
+          <w:sz w:val="40"/>
+          <w:szCs w:val="40"/>
+        </w:rPr>
+        <w:t>windows</w:t>
+      </w:r>
+      <w:proofErr w:type="spellEnd"/>
+      <w:r>
+        <w:rPr>
+          <w:sz w:val="40"/>
+          <w:szCs w:val="40"/>
+        </w:rPr>
+        <w:t xml:space="preserve"> fonctionne je vais réaliser différents tests de ping :</w:t>
       </w:r>
     </w:p>
     <w:p>
@@ -84,6 +116,7 @@
       </w:pPr>
       <w:r>
         <w:rPr>
+          <w:noProof/>
           <w:sz w:val="40"/>
           <w:szCs w:val="40"/>
         </w:rPr>
@@ -178,24 +211,34 @@
           <w:szCs w:val="40"/>
         </w:rPr>
       </w:pPr>
+      <w:proofErr w:type="spellStart"/>
       <w:r>
         <w:rPr>
           <w:sz w:val="40"/>
           <w:szCs w:val="40"/>
         </w:rPr>
         <w:lastRenderedPageBreak/>
-        <w:t>PFSense :</w:t>
-      </w:r>
-    </w:p>
-    <w:p>
-      <w:pPr>
-        <w:rPr>
-          <w:sz w:val="40"/>
-          <w:szCs w:val="40"/>
-        </w:rPr>
-      </w:pPr>
-      <w:r>
-        <w:rPr>
+        <w:t>PFSense</w:t>
+      </w:r>
+      <w:proofErr w:type="spellEnd"/>
+      <w:r>
+        <w:rPr>
+          <w:sz w:val="40"/>
+          <w:szCs w:val="40"/>
+        </w:rPr>
+        <w:t> :</w:t>
+      </w:r>
+    </w:p>
+    <w:p>
+      <w:pPr>
+        <w:rPr>
+          <w:sz w:val="40"/>
+          <w:szCs w:val="40"/>
+        </w:rPr>
+      </w:pPr>
+      <w:r>
+        <w:rPr>
+          <w:noProof/>
           <w:sz w:val="40"/>
           <w:szCs w:val="40"/>
         </w:rPr>
@@ -283,6 +326,7 @@
       </w:pPr>
       <w:r>
         <w:rPr>
+          <w:noProof/>
           <w:sz w:val="40"/>
           <w:szCs w:val="40"/>
         </w:rPr>
@@ -351,18 +395,35 @@
           <w:sz w:val="40"/>
           <w:szCs w:val="40"/>
         </w:rPr>
-        <w:t>Machine physique &gt; PFSense :</w:t>
-      </w:r>
-    </w:p>
-    <w:p>
-      <w:pPr>
-        <w:rPr>
-          <w:sz w:val="40"/>
-          <w:szCs w:val="40"/>
-        </w:rPr>
-      </w:pPr>
-      <w:r>
-        <w:rPr>
+        <w:t xml:space="preserve">Machine physique &gt; </w:t>
+      </w:r>
+      <w:proofErr w:type="spellStart"/>
+      <w:r>
+        <w:rPr>
+          <w:sz w:val="40"/>
+          <w:szCs w:val="40"/>
+        </w:rPr>
+        <w:t>PFSense</w:t>
+      </w:r>
+      <w:proofErr w:type="spellEnd"/>
+      <w:r>
+        <w:rPr>
+          <w:sz w:val="40"/>
+          <w:szCs w:val="40"/>
+        </w:rPr>
+        <w:t> :</w:t>
+      </w:r>
+    </w:p>
+    <w:p>
+      <w:pPr>
+        <w:rPr>
+          <w:sz w:val="40"/>
+          <w:szCs w:val="40"/>
+        </w:rPr>
+      </w:pPr>
+      <w:r>
+        <w:rPr>
+          <w:noProof/>
           <w:sz w:val="40"/>
           <w:szCs w:val="40"/>
         </w:rPr>
@@ -450,6 +511,7 @@
       </w:pPr>
       <w:r>
         <w:rPr>
+          <w:noProof/>
           <w:sz w:val="40"/>
           <w:szCs w:val="40"/>
         </w:rPr>
@@ -664,24 +726,34 @@
           <w:szCs w:val="40"/>
         </w:rPr>
       </w:pPr>
+      <w:proofErr w:type="spellStart"/>
       <w:r>
         <w:rPr>
           <w:sz w:val="40"/>
           <w:szCs w:val="40"/>
         </w:rPr>
         <w:lastRenderedPageBreak/>
-        <w:t>PFSense &gt; Machine physique :</w:t>
-      </w:r>
-    </w:p>
-    <w:p>
-      <w:pPr>
-        <w:rPr>
-          <w:sz w:val="40"/>
-          <w:szCs w:val="40"/>
-        </w:rPr>
-      </w:pPr>
-      <w:r>
-        <w:rPr>
+        <w:t>PFSense</w:t>
+      </w:r>
+      <w:proofErr w:type="spellEnd"/>
+      <w:r>
+        <w:rPr>
+          <w:sz w:val="40"/>
+          <w:szCs w:val="40"/>
+        </w:rPr>
+        <w:t xml:space="preserve"> &gt; Machine physique :</w:t>
+      </w:r>
+    </w:p>
+    <w:p>
+      <w:pPr>
+        <w:rPr>
+          <w:sz w:val="40"/>
+          <w:szCs w:val="40"/>
+        </w:rPr>
+      </w:pPr>
+      <w:r>
+        <w:rPr>
+          <w:noProof/>
           <w:sz w:val="40"/>
           <w:szCs w:val="40"/>
         </w:rPr>
@@ -752,23 +824,33 @@
           <w:szCs w:val="40"/>
         </w:rPr>
       </w:pPr>
-      <w:r>
-        <w:rPr>
-          <w:sz w:val="40"/>
-          <w:szCs w:val="40"/>
-        </w:rPr>
-        <w:t>PFsense &gt; machine virtuelle :</w:t>
-      </w:r>
-    </w:p>
-    <w:p>
-      <w:pPr>
-        <w:rPr>
-          <w:sz w:val="40"/>
-          <w:szCs w:val="40"/>
-        </w:rPr>
-      </w:pPr>
-      <w:r>
-        <w:rPr>
+      <w:proofErr w:type="spellStart"/>
+      <w:r>
+        <w:rPr>
+          <w:sz w:val="40"/>
+          <w:szCs w:val="40"/>
+        </w:rPr>
+        <w:t>PFsense</w:t>
+      </w:r>
+      <w:proofErr w:type="spellEnd"/>
+      <w:r>
+        <w:rPr>
+          <w:sz w:val="40"/>
+          <w:szCs w:val="40"/>
+        </w:rPr>
+        <w:t xml:space="preserve"> &gt; machine virtuelle :</w:t>
+      </w:r>
+    </w:p>
+    <w:p>
+      <w:pPr>
+        <w:rPr>
+          <w:sz w:val="40"/>
+          <w:szCs w:val="40"/>
+        </w:rPr>
+      </w:pPr>
+      <w:r>
+        <w:rPr>
+          <w:noProof/>
           <w:sz w:val="40"/>
           <w:szCs w:val="40"/>
         </w:rPr>
@@ -937,6 +1019,7 @@
       </w:pPr>
       <w:r>
         <w:rPr>
+          <w:noProof/>
           <w:sz w:val="40"/>
           <w:szCs w:val="40"/>
         </w:rPr>
@@ -996,41 +1079,74 @@
           <w:sz w:val="40"/>
           <w:szCs w:val="40"/>
         </w:rPr>
-        <w:t>de python et d’algorithme à push sur le repositoy privée.</w:t>
-      </w:r>
-    </w:p>
-    <w:p>
-      <w:pPr>
-        <w:rPr>
-          <w:sz w:val="40"/>
-          <w:szCs w:val="40"/>
-        </w:rPr>
-      </w:pPr>
-    </w:p>
-    <w:p>
-      <w:pPr>
-        <w:rPr>
-          <w:sz w:val="40"/>
-          <w:szCs w:val="40"/>
-        </w:rPr>
-      </w:pPr>
-      <w:r>
-        <w:rPr>
-          <w:sz w:val="40"/>
-          <w:szCs w:val="40"/>
-        </w:rPr>
-        <w:t>Machine virtuelle &gt; PFSense :</w:t>
-      </w:r>
-    </w:p>
-    <w:p>
-      <w:pPr>
-        <w:rPr>
-          <w:sz w:val="40"/>
-          <w:szCs w:val="40"/>
-        </w:rPr>
-      </w:pPr>
-      <w:r>
-        <w:rPr>
+        <w:t xml:space="preserve">de python et d’algorithme à push sur le </w:t>
+      </w:r>
+      <w:proofErr w:type="spellStart"/>
+      <w:r>
+        <w:rPr>
+          <w:sz w:val="40"/>
+          <w:szCs w:val="40"/>
+        </w:rPr>
+        <w:t>repositoy</w:t>
+      </w:r>
+      <w:proofErr w:type="spellEnd"/>
+      <w:r>
+        <w:rPr>
+          <w:sz w:val="40"/>
+          <w:szCs w:val="40"/>
+        </w:rPr>
+        <w:t xml:space="preserve"> privée.</w:t>
+      </w:r>
+    </w:p>
+    <w:p>
+      <w:pPr>
+        <w:rPr>
+          <w:sz w:val="40"/>
+          <w:szCs w:val="40"/>
+        </w:rPr>
+      </w:pPr>
+    </w:p>
+    <w:p>
+      <w:pPr>
+        <w:rPr>
+          <w:sz w:val="40"/>
+          <w:szCs w:val="40"/>
+        </w:rPr>
+      </w:pPr>
+      <w:r>
+        <w:rPr>
+          <w:sz w:val="40"/>
+          <w:szCs w:val="40"/>
+        </w:rPr>
+        <w:t xml:space="preserve">Machine virtuelle &gt; </w:t>
+      </w:r>
+      <w:proofErr w:type="spellStart"/>
+      <w:r>
+        <w:rPr>
+          <w:sz w:val="40"/>
+          <w:szCs w:val="40"/>
+        </w:rPr>
+        <w:t>PFSense</w:t>
+      </w:r>
+      <w:proofErr w:type="spellEnd"/>
+      <w:r>
+        <w:rPr>
+          <w:sz w:val="40"/>
+          <w:szCs w:val="40"/>
+        </w:rPr>
+        <w:t> :</w:t>
+      </w:r>
+    </w:p>
+    <w:p>
+      <w:pPr>
+        <w:rPr>
+          <w:sz w:val="40"/>
+          <w:szCs w:val="40"/>
+        </w:rPr>
+      </w:pPr>
+      <w:r>
+        <w:rPr>
+          <w:noProof/>
           <w:sz w:val="40"/>
           <w:szCs w:val="40"/>
         </w:rPr>
@@ -1107,7 +1223,21 @@
           <w:szCs w:val="40"/>
         </w:rPr>
         <w:lastRenderedPageBreak/>
-        <w:t>Grâce à ces tests je peux assurer que mon infra fonctionne correctement et qu’elle est sécurisé en plus de ça. Toutes mes machine sont accès à internet.</w:t>
+        <w:t xml:space="preserve">Grâce à ces tests je peux assurer que mon infra fonctionne correctement et qu’elle est sécurisé en plus de ça. Toutes </w:t>
+      </w:r>
+      <w:r>
+        <w:rPr>
+          <w:sz w:val="40"/>
+          <w:szCs w:val="40"/>
+        </w:rPr>
+        <w:t>mes machines</w:t>
+      </w:r>
+      <w:r>
+        <w:rPr>
+          <w:sz w:val="40"/>
+          <w:szCs w:val="40"/>
+        </w:rPr>
+        <w:t xml:space="preserve"> sont accès à internet.</w:t>
       </w:r>
     </w:p>
     <w:sectPr>
